--- a/Rapport Travail 1.docx
+++ b/Rapport Travail 1.docx
@@ -122,7 +122,7 @@
         <w:rPr>
           <w:lang w:val="fr-BE"/>
         </w:rPr>
-        <w:t>Les matricules choisis sont « arbitraires » mais par logique nous avons choisi 2 lettres qui indique le rôle puis des chiffres ordonnés (les chiffres sont notés par des « xx » ici mais sont bien 2 chiffres dans le fichier texte).</w:t>
+        <w:t>Les matricules choisis sont « arbitraires » mais par logique nous avons choisi 2 lettres qui indique le rôle puis des chiffres ordonnés.</w:t>
       </w:r>
     </w:p>
     <w:p>
@@ -188,7 +188,31 @@
         <w:rPr>
           <w:lang w:val="fr-BE"/>
         </w:rPr>
-        <w:t>c’est celui de l’entreprise elle-même (CL00).</w:t>
+        <w:t>c’est celui d</w:t>
+      </w:r>
+      <w:r>
+        <w:rPr>
+          <w:lang w:val="fr-BE"/>
+        </w:rPr>
+        <w:t>e l’entreprise elle-même (CL00).</w:t>
+      </w:r>
+    </w:p>
+    <w:p>
+      <w:pPr>
+        <w:pStyle w:val="Paragraphedeliste"/>
+        <w:numPr>
+          <w:ilvl w:val="0"/>
+          <w:numId w:val="4"/>
+        </w:numPr>
+        <w:rPr>
+          <w:lang w:val="fr-BE"/>
+        </w:rPr>
+      </w:pPr>
+      <w:r>
+        <w:rPr>
+          <w:lang w:val="fr-BE"/>
+        </w:rPr>
+        <w:t>Il est interdit d’entrer deux fois Le matricule.</w:t>
       </w:r>
     </w:p>
     <w:p>
@@ -219,7 +243,19 @@
         <w:rPr>
           <w:lang w:val="fr-BE"/>
         </w:rPr>
-        <w:t xml:space="preserve"> trouve ce qui doit </w:t>
+        <w:t xml:space="preserve"> trouve </w:t>
+      </w:r>
+      <w:r>
+        <w:rPr>
+          <w:lang w:val="fr-BE"/>
+        </w:rPr>
+        <w:t xml:space="preserve">le regex </w:t>
+      </w:r>
+      <w:r>
+        <w:rPr>
+          <w:lang w:val="fr-BE"/>
+        </w:rPr>
+        <w:t xml:space="preserve">ce qui doit </w:t>
       </w:r>
       <w:r>
         <w:rPr>
@@ -249,47 +285,31 @@
         <w:rPr>
           <w:lang w:val="fr-BE"/>
         </w:rPr>
-        <w:t>Clients : « </w:t>
-      </w:r>
-      <w:r>
-        <w:rPr>
-          <w:lang w:val="fr-BE"/>
-        </w:rPr>
-        <w:t xml:space="preserve">Nom </w:t>
-      </w:r>
-      <w:proofErr w:type="spellStart"/>
-      <w:r>
-        <w:rPr>
-          <w:lang w:val="fr-BE"/>
-        </w:rPr>
-        <w:t>CLxx</w:t>
-      </w:r>
-      <w:proofErr w:type="spellEnd"/>
-      <w:r>
-        <w:rPr>
-          <w:lang w:val="fr-BE"/>
-        </w:rPr>
-        <w:t xml:space="preserve"> »</w:t>
-      </w:r>
-      <w:r>
-        <w:rPr>
-          <w:lang w:val="fr-BE"/>
-        </w:rPr>
-        <w:t> (</w:t>
-      </w:r>
-      <w:proofErr w:type="spellStart"/>
-      <w:r>
-        <w:rPr>
-          <w:lang w:val="fr-BE"/>
-        </w:rPr>
-        <w:t>CLxx</w:t>
-      </w:r>
-      <w:proofErr w:type="spellEnd"/>
-      <w:r>
-        <w:rPr>
-          <w:lang w:val="fr-BE"/>
-        </w:rPr>
-        <w:t xml:space="preserve"> est bien le matricule)</w:t>
+        <w:t>Clients : « ^</w:t>
+      </w:r>
+      <w:r>
+        <w:rPr>
+          <w:lang w:val="fr-BE"/>
+        </w:rPr>
+        <w:t>\w+ CL\d+$ »</w:t>
+      </w:r>
+      <w:r>
+        <w:rPr>
+          <w:lang w:val="fr-BE"/>
+        </w:rPr>
+        <w:t xml:space="preserve"> (Nom</w:t>
+      </w:r>
+      <w:r>
+        <w:rPr>
+          <w:lang w:val="fr-BE"/>
+        </w:rPr>
+        <w:t>,</w:t>
+      </w:r>
+      <w:r>
+        <w:rPr>
+          <w:lang w:val="fr-BE"/>
+        </w:rPr>
+        <w:t xml:space="preserve"> Matricule)</w:t>
       </w:r>
     </w:p>
     <w:p>
@@ -307,77 +327,57 @@
         <w:rPr>
           <w:lang w:val="fr-BE"/>
         </w:rPr>
-        <w:t xml:space="preserve">Consultant : « Prénom Nom </w:t>
-      </w:r>
-      <w:proofErr w:type="spellStart"/>
-      <w:r>
-        <w:rPr>
-          <w:lang w:val="fr-BE"/>
-        </w:rPr>
-        <w:t>MAxx</w:t>
-      </w:r>
-      <w:proofErr w:type="spellEnd"/>
+        <w:t>Consultant : « </w:t>
+      </w:r>
+      <w:r>
+        <w:rPr>
+          <w:lang w:val="fr-BE"/>
+        </w:rPr>
+        <w:t>^\w+ \w+ MA\d+ \s{</w:t>
+      </w:r>
+      <w:proofErr w:type="gramStart"/>
+      <w:r>
+        <w:rPr>
+          <w:lang w:val="fr-BE"/>
+        </w:rPr>
+        <w:t>2}( ?:</w:t>
+      </w:r>
+      <w:proofErr w:type="gramEnd"/>
+      <w:r>
+        <w:rPr>
+          <w:lang w:val="fr-BE"/>
+        </w:rPr>
+        <w:t>\d{2}) CO</w:t>
+      </w:r>
+      <w:r>
+        <w:rPr>
+          <w:lang w:val="fr-BE"/>
+        </w:rPr>
+        <w:t>(1)</w:t>
+      </w:r>
+      <w:r>
+        <w:rPr>
+          <w:lang w:val="fr-BE"/>
+        </w:rPr>
+        <w:t>\</w:t>
+      </w:r>
+      <w:r>
+        <w:rPr>
+          <w:lang w:val="fr-BE"/>
+        </w:rPr>
+        <w:t>d+$ »</w:t>
+      </w:r>
       <w:r>
         <w:rPr>
           <w:lang w:val="fr-BE"/>
         </w:rPr>
         <w:t xml:space="preserve"> </w:t>
       </w:r>
-      <w:proofErr w:type="spellStart"/>
-      <w:r>
-        <w:rPr>
-          <w:lang w:val="fr-BE"/>
-        </w:rPr>
-        <w:t>COaaxx</w:t>
-      </w:r>
-      <w:proofErr w:type="spellEnd"/>
-      <w:r>
-        <w:rPr>
-          <w:lang w:val="fr-BE"/>
-        </w:rPr>
-        <w:t> » (</w:t>
-      </w:r>
-      <w:proofErr w:type="spellStart"/>
-      <w:r>
-        <w:rPr>
-          <w:lang w:val="fr-BE"/>
-        </w:rPr>
-        <w:t>Maxx</w:t>
-      </w:r>
-      <w:proofErr w:type="spellEnd"/>
-      <w:r>
-        <w:rPr>
-          <w:lang w:val="fr-BE"/>
-        </w:rPr>
-        <w:t xml:space="preserve"> est le matricule du manager du consultant et </w:t>
-      </w:r>
-      <w:proofErr w:type="gramStart"/>
-      <w:r>
-        <w:rPr>
-          <w:lang w:val="fr-BE"/>
-        </w:rPr>
-        <w:t>le</w:t>
-      </w:r>
-      <w:proofErr w:type="gramEnd"/>
-      <w:r>
-        <w:rPr>
-          <w:lang w:val="fr-BE"/>
-        </w:rPr>
-        <w:t xml:space="preserve"> « </w:t>
-      </w:r>
-      <w:proofErr w:type="spellStart"/>
-      <w:r>
-        <w:rPr>
-          <w:lang w:val="fr-BE"/>
-        </w:rPr>
-        <w:t>aa</w:t>
-      </w:r>
-      <w:proofErr w:type="spellEnd"/>
-      <w:r>
-        <w:rPr>
-          <w:lang w:val="fr-BE"/>
-        </w:rPr>
-        <w:t> » est l’année d’arrivée dans l’entreprise du consultant)</w:t>
+      <w:r>
+        <w:rPr>
+          <w:lang w:val="fr-BE"/>
+        </w:rPr>
+        <w:t>(Prénom, Nom, Manager, Année d’arrivée Matricule(attention ici le matricule à 2 lettre puis 2chiffres pour l’année d’arrivée ensuite le numéro))</w:t>
       </w:r>
     </w:p>
     <w:p>
@@ -395,33 +395,19 @@
         <w:rPr>
           <w:lang w:val="fr-BE"/>
         </w:rPr>
-        <w:t>Directeurs : « </w:t>
-      </w:r>
-      <w:proofErr w:type="spellStart"/>
-      <w:r>
-        <w:rPr>
-          <w:lang w:val="fr-BE"/>
-        </w:rPr>
-        <w:t>CodeDirecteur</w:t>
-      </w:r>
-      <w:proofErr w:type="spellEnd"/>
-      <w:r>
-        <w:rPr>
-          <w:lang w:val="fr-BE"/>
-        </w:rPr>
-        <w:t xml:space="preserve"> Prénom Nom » (les codes directeurs sont DI simple directeur, DF directeur financier et DH directeur des ressource</w:t>
-      </w:r>
-      <w:r>
-        <w:rPr>
-          <w:lang w:val="fr-BE"/>
-        </w:rPr>
-        <w:t>s</w:t>
-      </w:r>
-      <w:r>
-        <w:rPr>
-          <w:lang w:val="fr-BE"/>
-        </w:rPr>
-        <w:t xml:space="preserve"> humaines)</w:t>
+        <w:t xml:space="preserve">Directeurs : </w:t>
+      </w:r>
+      <w:r>
+        <w:rPr>
+          <w:lang w:val="fr-BE"/>
+        </w:rPr>
+        <w:t>« ^D[IFH] \w+ \w+$ »</w:t>
+      </w:r>
+      <w:r>
+        <w:rPr>
+          <w:lang w:val="fr-BE"/>
+        </w:rPr>
+        <w:t xml:space="preserve"> (Code directeur (DI : directeur, DF : directeur financier, DH : directeur des ressources humaines), Prénom, Nom)</w:t>
       </w:r>
     </w:p>
     <w:p>
@@ -439,21 +425,25 @@
         <w:rPr>
           <w:lang w:val="fr-BE"/>
         </w:rPr>
-        <w:t xml:space="preserve">Managers : « Prénom Nom </w:t>
-      </w:r>
-      <w:proofErr w:type="spellStart"/>
-      <w:r>
-        <w:rPr>
-          <w:lang w:val="fr-BE"/>
-        </w:rPr>
-        <w:t>MAxx</w:t>
-      </w:r>
-      <w:proofErr w:type="spellEnd"/>
-      <w:r>
-        <w:rPr>
-          <w:lang w:val="fr-BE"/>
-        </w:rPr>
-        <w:t> »</w:t>
+        <w:t>Managers :</w:t>
+      </w:r>
+      <w:r>
+        <w:rPr>
+          <w:lang w:val="fr-BE"/>
+        </w:rPr>
+        <w:t xml:space="preserve"> « ^\w+ \w+ MA\d+$ </w:t>
+      </w:r>
+      <w:r>
+        <w:rPr>
+          <w:lang w:val="fr-BE"/>
+        </w:rPr>
+        <w:t>»</w:t>
+      </w:r>
+      <w:r>
+        <w:rPr>
+          <w:lang w:val="fr-BE"/>
+        </w:rPr>
+        <w:t xml:space="preserve"> (Prénom, Nom, Matricule)</w:t>
       </w:r>
     </w:p>
     <w:p>
@@ -471,67 +461,26 @@
         <w:rPr>
           <w:lang w:val="fr-BE"/>
         </w:rPr>
-        <w:t>Missions : « </w:t>
-      </w:r>
-      <w:proofErr w:type="spellStart"/>
-      <w:r>
-        <w:rPr>
-          <w:lang w:val="fr-BE"/>
-        </w:rPr>
-        <w:t>CLxx</w:t>
-      </w:r>
-      <w:proofErr w:type="spellEnd"/>
-      <w:r>
-        <w:rPr>
-          <w:lang w:val="fr-BE"/>
-        </w:rPr>
-        <w:t xml:space="preserve"> </w:t>
-      </w:r>
-      <w:proofErr w:type="spellStart"/>
-      <w:r>
-        <w:rPr>
-          <w:lang w:val="fr-BE"/>
-        </w:rPr>
-        <w:t>COaaxx</w:t>
-      </w:r>
-      <w:proofErr w:type="spellEnd"/>
-      <w:r>
-        <w:rPr>
-          <w:lang w:val="fr-BE"/>
-        </w:rPr>
-        <w:t xml:space="preserve"> Date </w:t>
-      </w:r>
-      <w:proofErr w:type="spellStart"/>
-      <w:r>
-        <w:rPr>
-          <w:lang w:val="fr-BE"/>
-        </w:rPr>
-        <w:t>Date</w:t>
-      </w:r>
-      <w:proofErr w:type="spellEnd"/>
-      <w:r>
-        <w:rPr>
-          <w:lang w:val="fr-BE"/>
-        </w:rPr>
-        <w:t> » (les deux dates sont les dates de début et de fin de mission dans l’ordre écrite avec des tirets de type *dd-mm-</w:t>
-      </w:r>
-      <w:proofErr w:type="spellStart"/>
-      <w:r>
-        <w:rPr>
-          <w:lang w:val="fr-BE"/>
-        </w:rPr>
-        <w:t>yyyy</w:t>
-      </w:r>
-      <w:proofErr w:type="spellEnd"/>
-      <w:r>
-        <w:rPr>
-          <w:lang w:val="fr-BE"/>
-        </w:rPr>
-        <w:t>*)</w:t>
-      </w:r>
-    </w:p>
-    <w:p>
-      <w:pPr>
+        <w:t>Missions : «</w:t>
+      </w:r>
+      <w:bookmarkStart w:id="0" w:name="_GoBack"/>
+      <w:bookmarkEnd w:id="0"/>
+      <w:r>
+        <w:rPr>
+          <w:lang w:val="fr-BE"/>
+        </w:rPr>
+        <w:t> »</w:t>
+      </w:r>
+      <w:r>
+        <w:rPr>
+          <w:lang w:val="fr-BE"/>
+        </w:rPr>
+        <w:t xml:space="preserve"> (Matricule client, Matricule consultant, Date de début, Date de fin)</w:t>
+      </w:r>
+    </w:p>
+    <w:p>
+      <w:pPr>
+        <w:ind w:left="360"/>
         <w:rPr>
           <w:lang w:val="fr-BE"/>
         </w:rPr>
@@ -625,7 +574,19 @@
         <w:rPr>
           <w:lang w:val="fr-BE"/>
         </w:rPr>
-        <w:t xml:space="preserve"> du programme sous format TXT prêt à être lus.</w:t>
+        <w:t xml:space="preserve"> du programme sous format </w:t>
+      </w:r>
+      <w:r>
+        <w:rPr>
+          <w:lang w:val="fr-BE"/>
+        </w:rPr>
+        <w:t>.txt</w:t>
+      </w:r>
+      <w:r>
+        <w:rPr>
+          <w:lang w:val="fr-BE"/>
+        </w:rPr>
+        <w:t xml:space="preserve"> prêt à être lus.</w:t>
       </w:r>
     </w:p>
     <w:p>
@@ -688,9 +649,9 @@
         </w:rPr>
         <w:drawing>
           <wp:inline distT="0" distB="0" distL="0" distR="0">
-            <wp:extent cx="5892800" cy="4197438"/>
-            <wp:effectExtent l="0" t="0" r="0" b="0"/>
-            <wp:docPr id="2" name="Image 2" descr="C:\Users\Sam\AppData\Local\Microsoft\Windows\INetCache\Content.Word\UML Travail 1.png"/>
+            <wp:extent cx="5937250" cy="3924300"/>
+            <wp:effectExtent l="0" t="0" r="6350" b="0"/>
+            <wp:docPr id="1" name="Image 1" descr="C:\Users\Sam\AppData\Local\Microsoft\Windows\INetCache\Content.Word\UML Travail 1.png"/>
             <wp:cNvGraphicFramePr>
               <a:graphicFrameLocks xmlns:a="http://schemas.openxmlformats.org/drawingml/2006/main" noChangeAspect="1"/>
             </wp:cNvGraphicFramePr>
@@ -698,7 +659,7 @@
               <a:graphicData uri="http://schemas.openxmlformats.org/drawingml/2006/picture">
                 <pic:pic xmlns:pic="http://schemas.openxmlformats.org/drawingml/2006/picture">
                   <pic:nvPicPr>
-                    <pic:cNvPr id="0" name="Picture 2" descr="C:\Users\Sam\AppData\Local\Microsoft\Windows\INetCache\Content.Word\UML Travail 1.png"/>
+                    <pic:cNvPr id="0" name="Picture 1" descr="C:\Users\Sam\AppData\Local\Microsoft\Windows\INetCache\Content.Word\UML Travail 1.png"/>
                     <pic:cNvPicPr>
                       <a:picLocks noChangeAspect="1" noChangeArrowheads="1"/>
                     </pic:cNvPicPr>
@@ -719,7 +680,7 @@
                   <pic:spPr bwMode="auto">
                     <a:xfrm>
                       <a:off x="0" y="0"/>
-                      <a:ext cx="5906112" cy="4206920"/>
+                      <a:ext cx="5937250" cy="3924300"/>
                     </a:xfrm>
                     <a:prstGeom prst="rect">
                       <a:avLst/>
@@ -798,13 +759,25 @@
         <w:rPr>
           <w:lang w:val="fr-BE"/>
         </w:rPr>
+        <w:t xml:space="preserve"> Pour écrire ces rapports le DRH a besoin d’utilisé les informations présentes dans le client et le directeur financier utilise des informations présentes dans le manager.</w:t>
+      </w:r>
+      <w:r>
+        <w:rPr>
+          <w:lang w:val="fr-BE"/>
+        </w:rPr>
         <w:t xml:space="preserve"> Manager et Consultant sont deux class agrégée entre elles car chaque consultant a un manager et chaque manager à un ou plusieurs Consultants.</w:t>
       </w:r>
       <w:r>
         <w:rPr>
           <w:lang w:val="fr-BE"/>
         </w:rPr>
-        <w:t xml:space="preserve"> Pour le bien des entrées</w:t>
+        <w:t xml:space="preserve"> </w:t>
+      </w:r>
+      <w:r>
+        <w:rPr>
+          <w:lang w:val="fr-BE"/>
+        </w:rPr>
+        <w:t>Pour le bien des entrées</w:t>
       </w:r>
       <w:r>
         <w:rPr>
@@ -1023,8 +996,6 @@
         </w:rPr>
         <w:t xml:space="preserve"> répertoire</w:t>
       </w:r>
-      <w:bookmarkStart w:id="0" w:name="_GoBack"/>
-      <w:bookmarkEnd w:id="0"/>
       <w:r>
         <w:rPr>
           <w:lang w:val="fr-BE"/>

--- a/Rapport Travail 1.docx
+++ b/Rapport Travail 1.docx
@@ -32,6 +32,79 @@
     </w:p>
     <w:p>
       <w:pPr>
+        <w:rPr>
+          <w:lang w:val="fr-BE"/>
+        </w:rPr>
+      </w:pPr>
+    </w:p>
+    <w:p>
+      <w:pPr>
+        <w:rPr>
+          <w:lang w:val="fr-BE"/>
+        </w:rPr>
+      </w:pPr>
+      <w:r>
+        <w:rPr>
+          <w:lang w:val="fr-BE"/>
+        </w:rPr>
+        <w:t xml:space="preserve">Dans le cadre du laboratoire de programmation orientée objet nous avons été demandé de créer depuis une demande client un programme qui gère les employés d’une petite entreprise de consultants. Nous avons du passé par une modélisation UML et finir par </w:t>
+      </w:r>
+      <w:r>
+        <w:rPr>
+          <w:lang w:val="fr-BE"/>
+        </w:rPr>
+        <w:t>quelques tests unitaires</w:t>
+      </w:r>
+      <w:r>
+        <w:rPr>
+          <w:lang w:val="fr-BE"/>
+        </w:rPr>
+        <w:t>.</w:t>
+      </w:r>
+    </w:p>
+    <w:p>
+      <w:pPr>
+        <w:rPr>
+          <w:lang w:val="fr-BE"/>
+        </w:rPr>
+      </w:pPr>
+      <w:r>
+        <w:rPr>
+          <w:lang w:val="fr-BE"/>
+        </w:rPr>
+        <w:t>Nous avons travail en binôme en utilisant GitHub pour partager notre travail</w:t>
+      </w:r>
+      <w:r>
+        <w:rPr>
+          <w:lang w:val="fr-BE"/>
+        </w:rPr>
+        <w:t>.</w:t>
+      </w:r>
+      <w:r>
+        <w:rPr>
+          <w:lang w:val="fr-BE"/>
+        </w:rPr>
+        <w:t xml:space="preserve"> (</w:t>
+      </w:r>
+      <w:hyperlink r:id="rId7" w:history="1">
+        <w:r>
+          <w:rPr>
+            <w:rStyle w:val="Lienhypertexte"/>
+            <w:lang w:val="fr-BE"/>
+          </w:rPr>
+          <w:t>https://github.com/Sambertrand/Poo1</w:t>
+        </w:r>
+      </w:hyperlink>
+      <w:r>
+        <w:rPr>
+          <w:lang w:val="fr-BE"/>
+        </w:rPr>
+        <w:t xml:space="preserve">) </w:t>
+      </w:r>
+    </w:p>
+    <w:p>
+      <w:pPr>
+        <w:pStyle w:val="Titre2"/>
         <w:rPr>
           <w:lang w:val="fr-BE"/>
         </w:rPr>
@@ -461,15 +534,24 @@
         <w:rPr>
           <w:lang w:val="fr-BE"/>
         </w:rPr>
-        <w:t>Missions : «</w:t>
-      </w:r>
-      <w:bookmarkStart w:id="0" w:name="_GoBack"/>
-      <w:bookmarkEnd w:id="0"/>
-      <w:r>
-        <w:rPr>
-          <w:lang w:val="fr-BE"/>
-        </w:rPr>
-        <w:t> »</w:t>
+        <w:t>Missions : « </w:t>
+      </w:r>
+      <w:r>
+        <w:rPr>
+          <w:rFonts w:ascii="Segoe UI" w:hAnsi="Segoe UI" w:cs="Segoe UI"/>
+          <w:color w:val="000000"/>
+          <w:sz w:val="21"/>
+          <w:szCs w:val="21"/>
+          <w:shd w:val="clear" w:color="auto" w:fill="F1F0F0"/>
+          <w:lang w:val="fr-BE"/>
+        </w:rPr>
+        <w:t>CL\d+ CO\d{2}\d+ (((31-((0[13578])|(1[02])))|([012]\d)-((0\d)|(1[012]))|(30-((0[13456789])|1[012])))-\d{4}) (((31-((0[13578])|(1[02])))|([012]\d)-((0\d)|(1[012]))|(30-((0[13456789])|1[012])))-\d{4})</w:t>
+      </w:r>
+      <w:r>
+        <w:rPr>
+          <w:lang w:val="fr-BE"/>
+        </w:rPr>
+        <w:t>»</w:t>
       </w:r>
       <w:r>
         <w:rPr>
@@ -537,65 +619,9 @@
         <w:rPr>
           <w:lang w:val="fr-BE"/>
         </w:rPr>
+        <w:lastRenderedPageBreak/>
         <w:t>Les Sorties</w:t>
       </w:r>
-    </w:p>
-    <w:p>
-      <w:pPr>
-        <w:rPr>
-          <w:lang w:val="fr-BE"/>
-        </w:rPr>
-      </w:pPr>
-      <w:r>
-        <w:rPr>
-          <w:lang w:val="fr-BE"/>
-        </w:rPr>
-        <w:t xml:space="preserve">Nos sorties sont très simples, par l’interface console vous </w:t>
-      </w:r>
-      <w:r>
-        <w:rPr>
-          <w:lang w:val="fr-BE"/>
-        </w:rPr>
-        <w:t>sélectionner</w:t>
-      </w:r>
-      <w:r>
-        <w:rPr>
-          <w:lang w:val="fr-BE"/>
-        </w:rPr>
-        <w:t xml:space="preserve"> le rapport désiré, une fois le rapport génér</w:t>
-      </w:r>
-      <w:r>
-        <w:rPr>
-          <w:lang w:val="fr-BE"/>
-        </w:rPr>
-        <w:t>é il se trouve dans le répertoire</w:t>
-      </w:r>
-      <w:r>
-        <w:rPr>
-          <w:lang w:val="fr-BE"/>
-        </w:rPr>
-        <w:t xml:space="preserve"> du programme sous format </w:t>
-      </w:r>
-      <w:r>
-        <w:rPr>
-          <w:lang w:val="fr-BE"/>
-        </w:rPr>
-        <w:t>.txt</w:t>
-      </w:r>
-      <w:r>
-        <w:rPr>
-          <w:lang w:val="fr-BE"/>
-        </w:rPr>
-        <w:t xml:space="preserve"> prêt à être lus.</w:t>
-      </w:r>
-    </w:p>
-    <w:p>
-      <w:pPr>
-        <w:pStyle w:val="Titre2"/>
-        <w:rPr>
-          <w:lang w:val="fr-BE"/>
-        </w:rPr>
-      </w:pPr>
     </w:p>
     <w:p>
       <w:pPr>
@@ -611,7 +637,43 @@
         <w:rPr>
           <w:lang w:val="fr-BE"/>
         </w:rPr>
-        <w:br w:type="page"/>
+        <w:t xml:space="preserve">Nos sorties sont très simples, par l’interface console vous </w:t>
+      </w:r>
+      <w:r>
+        <w:rPr>
+          <w:lang w:val="fr-BE"/>
+        </w:rPr>
+        <w:t>sélectionner</w:t>
+      </w:r>
+      <w:r>
+        <w:rPr>
+          <w:lang w:val="fr-BE"/>
+        </w:rPr>
+        <w:t xml:space="preserve"> le rapport désiré, une fois le rapport génér</w:t>
+      </w:r>
+      <w:r>
+        <w:rPr>
+          <w:lang w:val="fr-BE"/>
+        </w:rPr>
+        <w:t>é il se trouve dans le répertoire</w:t>
+      </w:r>
+      <w:r>
+        <w:rPr>
+          <w:lang w:val="fr-BE"/>
+        </w:rPr>
+        <w:t xml:space="preserve"> du programme sous format </w:t>
+      </w:r>
+      <w:r>
+        <w:rPr>
+          <w:lang w:val="fr-BE"/>
+        </w:rPr>
+        <w:t>.txt</w:t>
+      </w:r>
+      <w:r>
+        <w:rPr>
+          <w:lang w:val="fr-BE"/>
+        </w:rPr>
+        <w:t xml:space="preserve"> prêt à être lus.</w:t>
       </w:r>
     </w:p>
     <w:p>
@@ -621,11 +683,26 @@
           <w:lang w:val="fr-BE"/>
         </w:rPr>
       </w:pPr>
-      <w:r>
-        <w:rPr>
-          <w:lang w:val="fr-BE"/>
-        </w:rPr>
-        <w:lastRenderedPageBreak/>
+    </w:p>
+    <w:p>
+      <w:pPr>
+        <w:pStyle w:val="Titre2"/>
+        <w:rPr>
+          <w:lang w:val="fr-BE"/>
+        </w:rPr>
+      </w:pPr>
+    </w:p>
+    <w:p>
+      <w:pPr>
+        <w:pStyle w:val="Titre2"/>
+        <w:rPr>
+          <w:lang w:val="fr-BE"/>
+        </w:rPr>
+      </w:pPr>
+      <w:r>
+        <w:rPr>
+          <w:lang w:val="fr-BE"/>
+        </w:rPr>
         <w:t>L’UML et structure de code</w:t>
       </w:r>
     </w:p>
@@ -665,7 +742,7 @@
                     </pic:cNvPicPr>
                   </pic:nvPicPr>
                   <pic:blipFill>
-                    <a:blip r:embed="rId7">
+                    <a:blip r:embed="rId8">
                       <a:extLst>
                         <a:ext uri="{28A0092B-C50C-407E-A947-70E740481C1C}">
                           <a14:useLocalDpi xmlns:a14="http://schemas.microsoft.com/office/drawing/2010/main" val="0"/>
@@ -838,6 +915,7 @@
         <w:rPr>
           <w:lang w:val="fr-BE"/>
         </w:rPr>
+        <w:lastRenderedPageBreak/>
         <w:t>Une fois toutes ces classes crées et liée ensemble nous avons la class program, c</w:t>
       </w:r>
       <w:r>
@@ -1014,10 +1092,12 @@
         </w:rPr>
         <w:t>.</w:t>
       </w:r>
+      <w:bookmarkStart w:id="0" w:name="_GoBack"/>
+      <w:bookmarkEnd w:id="0"/>
     </w:p>
     <w:sectPr>
-      <w:headerReference w:type="default" r:id="rId8"/>
-      <w:footerReference w:type="default" r:id="rId9"/>
+      <w:headerReference w:type="default" r:id="rId9"/>
+      <w:footerReference w:type="default" r:id="rId10"/>
       <w:pgSz w:w="12240" w:h="15840"/>
       <w:pgMar w:top="1440" w:right="1440" w:bottom="1440" w:left="1440" w:header="720" w:footer="720" w:gutter="0"/>
       <w:cols w:space="720"/>
@@ -2450,6 +2530,29 @@
       <w:szCs w:val="18"/>
     </w:rPr>
   </w:style>
+  <w:style w:type="character" w:styleId="Lienhypertexte">
+    <w:name w:val="Hyperlink"/>
+    <w:basedOn w:val="Policepardfaut"/>
+    <w:uiPriority w:val="99"/>
+    <w:unhideWhenUsed/>
+    <w:rsid w:val="00C10BD0"/>
+    <w:rPr>
+      <w:color w:val="0563C1" w:themeColor="hyperlink"/>
+      <w:u w:val="single"/>
+    </w:rPr>
+  </w:style>
+  <w:style w:type="character" w:styleId="Mentionnonrsolue">
+    <w:name w:val="Unresolved Mention"/>
+    <w:basedOn w:val="Policepardfaut"/>
+    <w:uiPriority w:val="99"/>
+    <w:semiHidden/>
+    <w:unhideWhenUsed/>
+    <w:rsid w:val="00C10BD0"/>
+    <w:rPr>
+      <w:color w:val="808080"/>
+      <w:shd w:val="clear" w:color="auto" w:fill="E6E6E6"/>
+    </w:rPr>
+  </w:style>
 </w:styles>
 </file>
 
